--- a/Project Plan.docx
+++ b/Project Plan.docx
@@ -1488,1625 +1488,74 @@
       </w:r>
     </w:p>
     <w:p>
-      <w:pPr>
-        <w:jc w:val="left"/>
-      </w:pPr>
-    </w:p>
-    <w:tbl>
-      <w:tblPr>
-        <w:tblStyle w:val="TableGrid0"/>
-        <w:tblW w:w="0" w:type="auto"/>
-        <w:tblInd w:w="731" w:type="dxa"/>
-        <w:tblLook w:val="04A0" w:firstRow="1" w:lastRow="0" w:firstColumn="1" w:lastColumn="0" w:noHBand="0" w:noVBand="1"/>
-      </w:tblPr>
-      <w:tblGrid>
-        <w:gridCol w:w="1711"/>
-        <w:gridCol w:w="1763"/>
-        <w:gridCol w:w="1709"/>
-        <w:gridCol w:w="1699"/>
-        <w:gridCol w:w="1753"/>
-      </w:tblGrid>
-      <w:tr>
-        <w:tc>
-          <w:tcPr>
-            <w:tcW w:w="1873" w:type="dxa"/>
-          </w:tcPr>
-          <w:p>
-            <w:pPr>
-              <w:ind w:left="0" w:firstLine="0"/>
-              <w:jc w:val="left"/>
-            </w:pPr>
-            <w:r>
-              <w:t>Task</w:t>
-            </w:r>
-          </w:p>
-        </w:tc>
-        <w:tc>
-          <w:tcPr>
-            <w:tcW w:w="1873" w:type="dxa"/>
-          </w:tcPr>
-          <w:p>
-            <w:pPr>
-              <w:ind w:left="0" w:firstLine="0"/>
-              <w:jc w:val="left"/>
-            </w:pPr>
-            <w:r>
-              <w:t>Duration</w:t>
-            </w:r>
-          </w:p>
-        </w:tc>
-        <w:tc>
-          <w:tcPr>
-            <w:tcW w:w="1873" w:type="dxa"/>
-          </w:tcPr>
-          <w:p>
-            <w:pPr>
-              <w:ind w:left="0" w:firstLine="0"/>
-              <w:jc w:val="left"/>
-            </w:pPr>
-            <w:r>
-              <w:t>Start</w:t>
-            </w:r>
-          </w:p>
-        </w:tc>
-        <w:tc>
-          <w:tcPr>
-            <w:tcW w:w="1873" w:type="dxa"/>
-          </w:tcPr>
-          <w:p>
-            <w:pPr>
-              <w:ind w:left="0" w:firstLine="0"/>
-              <w:jc w:val="left"/>
-            </w:pPr>
-            <w:r>
-              <w:t>End</w:t>
-            </w:r>
-          </w:p>
-        </w:tc>
-        <w:tc>
-          <w:tcPr>
-            <w:tcW w:w="1874" w:type="dxa"/>
-          </w:tcPr>
-          <w:p>
-            <w:pPr>
-              <w:ind w:left="0" w:firstLine="0"/>
-              <w:jc w:val="left"/>
-            </w:pPr>
-            <w:r>
-              <w:t>Primary</w:t>
-            </w:r>
-            <w:bookmarkStart w:id="0" w:name="_GoBack"/>
-            <w:bookmarkEnd w:id="0"/>
-          </w:p>
-        </w:tc>
-      </w:tr>
-      <w:tr>
-        <w:tc>
-          <w:tcPr>
-            <w:tcW w:w="1873" w:type="dxa"/>
-          </w:tcPr>
-          <w:p>
-            <w:pPr>
-              <w:ind w:left="0" w:firstLine="0"/>
-              <w:jc w:val="left"/>
-            </w:pPr>
-          </w:p>
-        </w:tc>
-        <w:tc>
-          <w:tcPr>
-            <w:tcW w:w="1873" w:type="dxa"/>
-          </w:tcPr>
-          <w:p>
-            <w:pPr>
-              <w:ind w:left="0" w:firstLine="0"/>
-              <w:jc w:val="left"/>
-            </w:pPr>
-          </w:p>
-        </w:tc>
-        <w:tc>
-          <w:tcPr>
-            <w:tcW w:w="1873" w:type="dxa"/>
-          </w:tcPr>
-          <w:p>
-            <w:pPr>
-              <w:ind w:left="0" w:firstLine="0"/>
-              <w:jc w:val="left"/>
-            </w:pPr>
-          </w:p>
-        </w:tc>
-        <w:tc>
-          <w:tcPr>
-            <w:tcW w:w="1873" w:type="dxa"/>
-          </w:tcPr>
-          <w:p>
-            <w:pPr>
-              <w:ind w:left="0" w:firstLine="0"/>
-              <w:jc w:val="left"/>
-            </w:pPr>
-          </w:p>
-        </w:tc>
-        <w:tc>
-          <w:tcPr>
-            <w:tcW w:w="1874" w:type="dxa"/>
-          </w:tcPr>
-          <w:p>
-            <w:pPr>
-              <w:ind w:left="0" w:firstLine="0"/>
-              <w:jc w:val="left"/>
-            </w:pPr>
-          </w:p>
-        </w:tc>
-      </w:tr>
-      <w:tr>
-        <w:tc>
-          <w:tcPr>
-            <w:tcW w:w="1873" w:type="dxa"/>
-          </w:tcPr>
-          <w:p>
-            <w:pPr>
-              <w:ind w:left="0" w:firstLine="0"/>
-              <w:jc w:val="left"/>
-            </w:pPr>
-          </w:p>
-        </w:tc>
-        <w:tc>
-          <w:tcPr>
-            <w:tcW w:w="1873" w:type="dxa"/>
-          </w:tcPr>
-          <w:p>
-            <w:pPr>
-              <w:ind w:left="0" w:firstLine="0"/>
-              <w:jc w:val="left"/>
-            </w:pPr>
-          </w:p>
-        </w:tc>
-        <w:tc>
-          <w:tcPr>
-            <w:tcW w:w="1873" w:type="dxa"/>
-          </w:tcPr>
-          <w:p>
-            <w:pPr>
-              <w:ind w:left="0" w:firstLine="0"/>
-              <w:jc w:val="left"/>
-            </w:pPr>
-          </w:p>
-        </w:tc>
-        <w:tc>
-          <w:tcPr>
-            <w:tcW w:w="1873" w:type="dxa"/>
-          </w:tcPr>
-          <w:p>
-            <w:pPr>
-              <w:ind w:left="0" w:firstLine="0"/>
-              <w:jc w:val="left"/>
-            </w:pPr>
-          </w:p>
-        </w:tc>
-        <w:tc>
-          <w:tcPr>
-            <w:tcW w:w="1874" w:type="dxa"/>
-          </w:tcPr>
-          <w:p>
-            <w:pPr>
-              <w:ind w:left="0" w:firstLine="0"/>
-              <w:jc w:val="left"/>
-            </w:pPr>
-          </w:p>
-        </w:tc>
-      </w:tr>
-      <w:tr>
-        <w:tc>
-          <w:tcPr>
-            <w:tcW w:w="1873" w:type="dxa"/>
-          </w:tcPr>
-          <w:p>
-            <w:pPr>
-              <w:ind w:left="0" w:firstLine="0"/>
-              <w:jc w:val="left"/>
-            </w:pPr>
-          </w:p>
-        </w:tc>
-        <w:tc>
-          <w:tcPr>
-            <w:tcW w:w="1873" w:type="dxa"/>
-          </w:tcPr>
-          <w:p>
-            <w:pPr>
-              <w:ind w:left="0" w:firstLine="0"/>
-              <w:jc w:val="left"/>
-            </w:pPr>
-          </w:p>
-        </w:tc>
-        <w:tc>
-          <w:tcPr>
-            <w:tcW w:w="1873" w:type="dxa"/>
-          </w:tcPr>
-          <w:p>
-            <w:pPr>
-              <w:ind w:left="0" w:firstLine="0"/>
-              <w:jc w:val="left"/>
-            </w:pPr>
-          </w:p>
-        </w:tc>
-        <w:tc>
-          <w:tcPr>
-            <w:tcW w:w="1873" w:type="dxa"/>
-          </w:tcPr>
-          <w:p>
-            <w:pPr>
-              <w:ind w:left="0" w:firstLine="0"/>
-              <w:jc w:val="left"/>
-            </w:pPr>
-          </w:p>
-        </w:tc>
-        <w:tc>
-          <w:tcPr>
-            <w:tcW w:w="1874" w:type="dxa"/>
-          </w:tcPr>
-          <w:p>
-            <w:pPr>
-              <w:ind w:left="0" w:firstLine="0"/>
-              <w:jc w:val="left"/>
-            </w:pPr>
-          </w:p>
-        </w:tc>
-      </w:tr>
-    </w:tbl>
-    <w:p>
-      <w:pPr>
-        <w:jc w:val="left"/>
-      </w:pPr>
-    </w:p>
-    <w:tbl>
-      <w:tblPr>
-        <w:tblStyle w:val="TableGrid"/>
-        <w:tblpPr w:vertAnchor="page" w:horzAnchor="page" w:tblpX="2050" w:tblpY="11178"/>
-        <w:tblOverlap w:val="never"/>
-        <w:tblW w:w="8861" w:type="dxa"/>
-        <w:tblInd w:w="0" w:type="dxa"/>
-        <w:tblCellMar>
-          <w:bottom w:w="255" w:type="dxa"/>
-          <w:right w:w="38" w:type="dxa"/>
-        </w:tblCellMar>
-        <w:tblLook w:val="04A0" w:firstRow="1" w:lastRow="0" w:firstColumn="1" w:lastColumn="0" w:noHBand="0" w:noVBand="1"/>
-      </w:tblPr>
-      <w:tblGrid>
-        <w:gridCol w:w="3819"/>
-        <w:gridCol w:w="318"/>
-        <w:gridCol w:w="1247"/>
-        <w:gridCol w:w="1130"/>
-        <w:gridCol w:w="1115"/>
-        <w:gridCol w:w="1232"/>
-      </w:tblGrid>
-      <w:tr>
-        <w:trPr>
-          <w:trHeight w:val="1036"/>
-        </w:trPr>
-        <w:tc>
-          <w:tcPr>
-            <w:tcW w:w="3824" w:type="dxa"/>
-            <w:tcBorders>
-              <w:top w:val="single" w:sz="6" w:space="0" w:color="000000"/>
-              <w:left w:val="single" w:sz="6" w:space="0" w:color="000000"/>
-              <w:bottom w:val="single" w:sz="6" w:space="0" w:color="000000"/>
-              <w:right w:val="nil"/>
-            </w:tcBorders>
-          </w:tcPr>
-          <w:p>
-            <w:pPr>
-              <w:spacing w:after="0" w:line="259" w:lineRule="auto"/>
-              <w:ind w:left="404" w:firstLine="0"/>
-              <w:jc w:val="left"/>
-            </w:pPr>
-            <w:r>
-              <w:rPr>
-                <w:b/>
-              </w:rPr>
-              <w:t xml:space="preserve">Task </w:t>
-            </w:r>
-          </w:p>
-        </w:tc>
-        <w:tc>
-          <w:tcPr>
-            <w:tcW w:w="308" w:type="dxa"/>
-            <w:tcBorders>
-              <w:top w:val="single" w:sz="6" w:space="0" w:color="000000"/>
-              <w:left w:val="nil"/>
-              <w:bottom w:val="single" w:sz="6" w:space="0" w:color="000000"/>
-              <w:right w:val="single" w:sz="6" w:space="0" w:color="000000"/>
-            </w:tcBorders>
-          </w:tcPr>
-          <w:p>
-            <w:pPr>
-              <w:spacing w:after="160" w:line="259" w:lineRule="auto"/>
-              <w:ind w:left="0" w:firstLine="0"/>
-              <w:jc w:val="left"/>
-            </w:pPr>
-          </w:p>
-        </w:tc>
-        <w:tc>
-          <w:tcPr>
-            <w:tcW w:w="1248" w:type="dxa"/>
-            <w:tcBorders>
-              <w:top w:val="single" w:sz="6" w:space="0" w:color="000000"/>
-              <w:left w:val="single" w:sz="6" w:space="0" w:color="000000"/>
-              <w:bottom w:val="single" w:sz="6" w:space="0" w:color="000000"/>
-              <w:right w:val="single" w:sz="6" w:space="0" w:color="000000"/>
-            </w:tcBorders>
-          </w:tcPr>
-          <w:p>
-            <w:pPr>
-              <w:spacing w:after="225" w:line="259" w:lineRule="auto"/>
-              <w:ind w:left="128" w:firstLine="0"/>
-              <w:jc w:val="left"/>
-            </w:pPr>
-            <w:r>
-              <w:rPr>
-                <w:b/>
-              </w:rPr>
-              <w:t xml:space="preserve">Duration </w:t>
-            </w:r>
-          </w:p>
-          <w:p>
-            <w:pPr>
-              <w:spacing w:after="0" w:line="259" w:lineRule="auto"/>
-              <w:ind w:left="27" w:firstLine="0"/>
-              <w:jc w:val="left"/>
-            </w:pPr>
-            <w:r>
-              <w:rPr>
-                <w:b/>
-              </w:rPr>
-              <w:t xml:space="preserve">(days) </w:t>
-            </w:r>
-          </w:p>
-        </w:tc>
-        <w:tc>
-          <w:tcPr>
-            <w:tcW w:w="1132" w:type="dxa"/>
-            <w:tcBorders>
-              <w:top w:val="single" w:sz="6" w:space="0" w:color="000000"/>
-              <w:left w:val="single" w:sz="6" w:space="0" w:color="000000"/>
-              <w:bottom w:val="single" w:sz="6" w:space="0" w:color="000000"/>
-              <w:right w:val="single" w:sz="6" w:space="0" w:color="000000"/>
-            </w:tcBorders>
-          </w:tcPr>
-          <w:p>
-            <w:pPr>
-              <w:spacing w:after="225" w:line="259" w:lineRule="auto"/>
-              <w:ind w:left="43" w:firstLine="0"/>
-              <w:jc w:val="left"/>
-            </w:pPr>
-            <w:r>
-              <w:rPr>
-                <w:b/>
-              </w:rPr>
-              <w:t xml:space="preserve">Start </w:t>
-            </w:r>
-          </w:p>
-          <w:p>
-            <w:pPr>
-              <w:spacing w:after="0" w:line="259" w:lineRule="auto"/>
-              <w:ind w:left="24" w:firstLine="0"/>
-              <w:jc w:val="left"/>
-            </w:pPr>
-            <w:r>
-              <w:rPr>
-                <w:b/>
-              </w:rPr>
-              <w:t xml:space="preserve">Date </w:t>
-            </w:r>
-          </w:p>
-        </w:tc>
-        <w:tc>
-          <w:tcPr>
-            <w:tcW w:w="1117" w:type="dxa"/>
-            <w:tcBorders>
-              <w:top w:val="single" w:sz="6" w:space="0" w:color="000000"/>
-              <w:left w:val="single" w:sz="6" w:space="0" w:color="000000"/>
-              <w:bottom w:val="single" w:sz="6" w:space="0" w:color="000000"/>
-              <w:right w:val="single" w:sz="6" w:space="0" w:color="000000"/>
-            </w:tcBorders>
-          </w:tcPr>
-          <w:p>
-            <w:pPr>
-              <w:spacing w:after="0" w:line="259" w:lineRule="auto"/>
-              <w:ind w:left="128" w:right="28" w:firstLine="0"/>
-              <w:jc w:val="left"/>
-            </w:pPr>
-            <w:r>
-              <w:rPr>
-                <w:b/>
-              </w:rPr>
-              <w:t xml:space="preserve">End Date </w:t>
-            </w:r>
-          </w:p>
-        </w:tc>
-        <w:tc>
-          <w:tcPr>
-            <w:tcW w:w="1232" w:type="dxa"/>
-            <w:tcBorders>
-              <w:top w:val="single" w:sz="6" w:space="0" w:color="000000"/>
-              <w:left w:val="single" w:sz="6" w:space="0" w:color="000000"/>
-              <w:bottom w:val="single" w:sz="6" w:space="0" w:color="000000"/>
-              <w:right w:val="single" w:sz="6" w:space="0" w:color="000000"/>
-            </w:tcBorders>
-          </w:tcPr>
-          <w:p>
-            <w:pPr>
-              <w:spacing w:after="0" w:line="259" w:lineRule="auto"/>
-              <w:ind w:left="128" w:firstLine="0"/>
-              <w:jc w:val="left"/>
-            </w:pPr>
-            <w:r>
-              <w:rPr>
-                <w:b/>
-              </w:rPr>
-              <w:t xml:space="preserve">Personnel </w:t>
-            </w:r>
-          </w:p>
-        </w:tc>
-      </w:tr>
-      <w:tr>
-        <w:trPr>
-          <w:trHeight w:val="2087"/>
-        </w:trPr>
-        <w:tc>
-          <w:tcPr>
-            <w:tcW w:w="3824" w:type="dxa"/>
-            <w:tcBorders>
-              <w:top w:val="single" w:sz="6" w:space="0" w:color="000000"/>
-              <w:left w:val="single" w:sz="6" w:space="0" w:color="000000"/>
-              <w:bottom w:val="single" w:sz="6" w:space="0" w:color="000000"/>
-              <w:right w:val="nil"/>
-            </w:tcBorders>
-          </w:tcPr>
-          <w:p>
-            <w:pPr>
-              <w:spacing w:after="228" w:line="259" w:lineRule="auto"/>
-              <w:ind w:left="473" w:firstLine="0"/>
-              <w:jc w:val="left"/>
-            </w:pPr>
-            <w:r>
-              <w:lastRenderedPageBreak/>
-              <w:t>1.</w:t>
-            </w:r>
-            <w:r>
-              <w:rPr>
-                <w:rFonts w:ascii="Arial" w:eastAsia="Arial" w:hAnsi="Arial" w:cs="Arial"/>
-              </w:rPr>
-              <w:t xml:space="preserve"> </w:t>
-            </w:r>
-            <w:r>
-              <w:t xml:space="preserve">Project Requirements </w:t>
-            </w:r>
-          </w:p>
-          <w:p>
-            <w:pPr>
-              <w:numPr>
-                <w:ilvl w:val="0"/>
-                <w:numId w:val="2"/>
-              </w:numPr>
-              <w:spacing w:after="214" w:line="259" w:lineRule="auto"/>
-              <w:ind w:hanging="360"/>
-              <w:jc w:val="left"/>
-            </w:pPr>
-            <w:r>
-              <w:t xml:space="preserve">Writing </w:t>
-            </w:r>
-          </w:p>
-          <w:p>
-            <w:pPr>
-              <w:numPr>
-                <w:ilvl w:val="0"/>
-                <w:numId w:val="2"/>
-              </w:numPr>
-              <w:spacing w:after="228" w:line="259" w:lineRule="auto"/>
-              <w:ind w:hanging="360"/>
-              <w:jc w:val="left"/>
-            </w:pPr>
-            <w:proofErr w:type="spellStart"/>
-            <w:r>
-              <w:t>Self Review</w:t>
-            </w:r>
-            <w:proofErr w:type="spellEnd"/>
-            <w:r>
-              <w:t xml:space="preserve"> </w:t>
-            </w:r>
-          </w:p>
-          <w:p>
-            <w:pPr>
-              <w:numPr>
-                <w:ilvl w:val="0"/>
-                <w:numId w:val="2"/>
-              </w:numPr>
-              <w:spacing w:after="0" w:line="259" w:lineRule="auto"/>
-              <w:ind w:hanging="360"/>
-              <w:jc w:val="left"/>
-            </w:pPr>
-            <w:r>
-              <w:t xml:space="preserve">Revise </w:t>
-            </w:r>
-            <w:r>
-              <w:tab/>
-              <w:t xml:space="preserve">document </w:t>
-            </w:r>
-          </w:p>
-        </w:tc>
-        <w:tc>
-          <w:tcPr>
-            <w:tcW w:w="308" w:type="dxa"/>
-            <w:tcBorders>
-              <w:top w:val="single" w:sz="6" w:space="0" w:color="000000"/>
-              <w:left w:val="nil"/>
-              <w:bottom w:val="single" w:sz="6" w:space="0" w:color="000000"/>
-              <w:right w:val="single" w:sz="6" w:space="0" w:color="000000"/>
-            </w:tcBorders>
-            <w:vAlign w:val="bottom"/>
-          </w:tcPr>
-          <w:p>
-            <w:pPr>
-              <w:spacing w:after="0" w:line="259" w:lineRule="auto"/>
-              <w:ind w:left="0" w:firstLine="0"/>
-              <w:jc w:val="left"/>
-            </w:pPr>
-            <w:r>
-              <w:t xml:space="preserve">for </w:t>
-            </w:r>
-          </w:p>
-        </w:tc>
-        <w:tc>
-          <w:tcPr>
-            <w:tcW w:w="1248" w:type="dxa"/>
-            <w:tcBorders>
-              <w:top w:val="single" w:sz="6" w:space="0" w:color="000000"/>
-              <w:left w:val="single" w:sz="6" w:space="0" w:color="000000"/>
-              <w:bottom w:val="single" w:sz="6" w:space="0" w:color="000000"/>
-              <w:right w:val="single" w:sz="6" w:space="0" w:color="000000"/>
-            </w:tcBorders>
-          </w:tcPr>
-          <w:p>
-            <w:pPr>
-              <w:spacing w:after="225" w:line="259" w:lineRule="auto"/>
-              <w:ind w:left="113" w:firstLine="0"/>
-              <w:jc w:val="left"/>
-            </w:pPr>
-            <w:r>
-              <w:t xml:space="preserve">7 </w:t>
-            </w:r>
-          </w:p>
-          <w:p>
-            <w:pPr>
-              <w:spacing w:after="15" w:line="441" w:lineRule="auto"/>
-              <w:ind w:left="113" w:right="705" w:firstLine="0"/>
-              <w:jc w:val="left"/>
-            </w:pPr>
-            <w:r>
-              <w:t xml:space="preserve">4 2 </w:t>
-            </w:r>
-          </w:p>
-          <w:p>
-            <w:pPr>
-              <w:spacing w:after="0" w:line="259" w:lineRule="auto"/>
-              <w:ind w:left="113" w:firstLine="0"/>
-              <w:jc w:val="left"/>
-            </w:pPr>
-            <w:r>
-              <w:t xml:space="preserve">1 </w:t>
-            </w:r>
-          </w:p>
-        </w:tc>
-        <w:tc>
-          <w:tcPr>
-            <w:tcW w:w="1132" w:type="dxa"/>
-            <w:tcBorders>
-              <w:top w:val="single" w:sz="6" w:space="0" w:color="000000"/>
-              <w:left w:val="single" w:sz="6" w:space="0" w:color="000000"/>
-              <w:bottom w:val="single" w:sz="6" w:space="0" w:color="000000"/>
-              <w:right w:val="single" w:sz="6" w:space="0" w:color="000000"/>
-            </w:tcBorders>
-          </w:tcPr>
-          <w:p>
-            <w:pPr>
-              <w:spacing w:after="225" w:line="259" w:lineRule="auto"/>
-              <w:ind w:left="113" w:firstLine="0"/>
-              <w:jc w:val="left"/>
-            </w:pPr>
-            <w:r>
-              <w:t xml:space="preserve">1/19 </w:t>
-            </w:r>
-          </w:p>
-          <w:p>
-            <w:pPr>
-              <w:spacing w:after="15" w:line="441" w:lineRule="auto"/>
-              <w:ind w:left="113" w:right="90" w:firstLine="0"/>
-              <w:jc w:val="left"/>
-            </w:pPr>
-            <w:r>
-              <w:t xml:space="preserve">1/19 1/23 </w:t>
-            </w:r>
-          </w:p>
-          <w:p>
-            <w:pPr>
-              <w:spacing w:after="0" w:line="259" w:lineRule="auto"/>
-              <w:ind w:left="113" w:firstLine="0"/>
-              <w:jc w:val="left"/>
-            </w:pPr>
-            <w:r>
-              <w:t xml:space="preserve">1/25 </w:t>
-            </w:r>
-          </w:p>
-        </w:tc>
-        <w:tc>
-          <w:tcPr>
-            <w:tcW w:w="1117" w:type="dxa"/>
-            <w:tcBorders>
-              <w:top w:val="single" w:sz="6" w:space="0" w:color="000000"/>
-              <w:left w:val="single" w:sz="6" w:space="0" w:color="000000"/>
-              <w:bottom w:val="single" w:sz="6" w:space="0" w:color="000000"/>
-              <w:right w:val="single" w:sz="6" w:space="0" w:color="000000"/>
-            </w:tcBorders>
-          </w:tcPr>
-          <w:p>
-            <w:pPr>
-              <w:spacing w:after="225" w:line="259" w:lineRule="auto"/>
-              <w:ind w:left="113" w:firstLine="0"/>
-              <w:jc w:val="left"/>
-            </w:pPr>
-            <w:r>
-              <w:t xml:space="preserve">1/25 </w:t>
-            </w:r>
-          </w:p>
-          <w:p>
-            <w:pPr>
-              <w:spacing w:after="15" w:line="441" w:lineRule="auto"/>
-              <w:ind w:left="113" w:right="75" w:firstLine="0"/>
-              <w:jc w:val="left"/>
-            </w:pPr>
-            <w:r>
-              <w:t xml:space="preserve">1/22 1/24 </w:t>
-            </w:r>
-          </w:p>
-          <w:p>
-            <w:pPr>
-              <w:spacing w:after="0" w:line="259" w:lineRule="auto"/>
-              <w:ind w:left="113" w:firstLine="0"/>
-              <w:jc w:val="left"/>
-            </w:pPr>
-            <w:r>
-              <w:t xml:space="preserve">1/25 </w:t>
-            </w:r>
-          </w:p>
-        </w:tc>
-        <w:tc>
-          <w:tcPr>
-            <w:tcW w:w="1232" w:type="dxa"/>
-            <w:tcBorders>
-              <w:top w:val="single" w:sz="6" w:space="0" w:color="000000"/>
-              <w:left w:val="single" w:sz="6" w:space="0" w:color="000000"/>
-              <w:bottom w:val="single" w:sz="6" w:space="0" w:color="000000"/>
-              <w:right w:val="single" w:sz="6" w:space="0" w:color="000000"/>
-            </w:tcBorders>
-          </w:tcPr>
-          <w:p>
-            <w:pPr>
-              <w:spacing w:after="225" w:line="259" w:lineRule="auto"/>
-              <w:ind w:left="113" w:firstLine="0"/>
-              <w:jc w:val="left"/>
-            </w:pPr>
-            <w:r>
-              <w:t xml:space="preserve"> </w:t>
-            </w:r>
-          </w:p>
-          <w:p>
-            <w:pPr>
-              <w:spacing w:after="210" w:line="259" w:lineRule="auto"/>
-              <w:ind w:left="113" w:firstLine="0"/>
-              <w:jc w:val="left"/>
-            </w:pPr>
-            <w:r>
-              <w:t>Fernandez, Yrume</w:t>
-            </w:r>
-          </w:p>
-          <w:p>
-            <w:pPr>
-              <w:spacing w:after="225" w:line="259" w:lineRule="auto"/>
-              <w:ind w:left="113" w:firstLine="0"/>
-              <w:jc w:val="left"/>
-            </w:pPr>
-            <w:r>
-              <w:t xml:space="preserve">John, Jane </w:t>
-            </w:r>
-          </w:p>
-          <w:p>
-            <w:pPr>
-              <w:spacing w:after="0" w:line="259" w:lineRule="auto"/>
-              <w:ind w:left="113" w:firstLine="0"/>
-              <w:jc w:val="left"/>
-            </w:pPr>
-            <w:r>
-              <w:t xml:space="preserve">Jane </w:t>
-            </w:r>
-          </w:p>
-        </w:tc>
-      </w:tr>
-    </w:tbl>
-    <w:tbl>
-      <w:tblPr>
-        <w:tblStyle w:val="TableGrid"/>
-        <w:tblW w:w="8861" w:type="dxa"/>
-        <w:tblInd w:w="608" w:type="dxa"/>
-        <w:tblCellMar>
-          <w:top w:w="4" w:type="dxa"/>
-          <w:left w:w="113" w:type="dxa"/>
-          <w:right w:w="38" w:type="dxa"/>
-        </w:tblCellMar>
-        <w:tblLook w:val="04A0" w:firstRow="1" w:lastRow="0" w:firstColumn="1" w:lastColumn="0" w:noHBand="0" w:noVBand="1"/>
-      </w:tblPr>
-      <w:tblGrid>
-        <w:gridCol w:w="4206"/>
-        <w:gridCol w:w="1156"/>
-        <w:gridCol w:w="1141"/>
-        <w:gridCol w:w="1126"/>
-        <w:gridCol w:w="1232"/>
-      </w:tblGrid>
-      <w:tr>
-        <w:trPr>
-          <w:trHeight w:val="525"/>
-        </w:trPr>
-        <w:tc>
-          <w:tcPr>
-            <w:tcW w:w="4206" w:type="dxa"/>
-            <w:tcBorders>
-              <w:top w:val="single" w:sz="6" w:space="0" w:color="000000"/>
-              <w:left w:val="single" w:sz="6" w:space="0" w:color="000000"/>
-              <w:bottom w:val="single" w:sz="6" w:space="0" w:color="000000"/>
-              <w:right w:val="single" w:sz="6" w:space="0" w:color="000000"/>
-            </w:tcBorders>
-          </w:tcPr>
-          <w:p>
-            <w:pPr>
-              <w:spacing w:after="0" w:line="259" w:lineRule="auto"/>
-              <w:ind w:left="1082" w:firstLine="0"/>
-              <w:jc w:val="left"/>
-            </w:pPr>
-            <w:r>
-              <w:t xml:space="preserve">submission </w:t>
-            </w:r>
-          </w:p>
-        </w:tc>
-        <w:tc>
-          <w:tcPr>
-            <w:tcW w:w="1156" w:type="dxa"/>
-            <w:tcBorders>
-              <w:top w:val="single" w:sz="6" w:space="0" w:color="000000"/>
-              <w:left w:val="single" w:sz="6" w:space="0" w:color="000000"/>
-              <w:bottom w:val="single" w:sz="6" w:space="0" w:color="000000"/>
-              <w:right w:val="single" w:sz="6" w:space="0" w:color="000000"/>
-            </w:tcBorders>
-          </w:tcPr>
-          <w:p>
-            <w:pPr>
-              <w:spacing w:after="160" w:line="259" w:lineRule="auto"/>
-              <w:ind w:left="0" w:firstLine="0"/>
-              <w:jc w:val="left"/>
-            </w:pPr>
-          </w:p>
-        </w:tc>
-        <w:tc>
-          <w:tcPr>
-            <w:tcW w:w="1141" w:type="dxa"/>
-            <w:tcBorders>
-              <w:top w:val="single" w:sz="6" w:space="0" w:color="000000"/>
-              <w:left w:val="single" w:sz="6" w:space="0" w:color="000000"/>
-              <w:bottom w:val="single" w:sz="6" w:space="0" w:color="000000"/>
-              <w:right w:val="single" w:sz="6" w:space="0" w:color="000000"/>
-            </w:tcBorders>
-          </w:tcPr>
-          <w:p>
-            <w:pPr>
-              <w:spacing w:after="160" w:line="259" w:lineRule="auto"/>
-              <w:ind w:left="0" w:firstLine="0"/>
-              <w:jc w:val="left"/>
-            </w:pPr>
-          </w:p>
-        </w:tc>
-        <w:tc>
-          <w:tcPr>
-            <w:tcW w:w="1126" w:type="dxa"/>
-            <w:tcBorders>
-              <w:top w:val="single" w:sz="6" w:space="0" w:color="000000"/>
-              <w:left w:val="single" w:sz="6" w:space="0" w:color="000000"/>
-              <w:bottom w:val="single" w:sz="6" w:space="0" w:color="000000"/>
-              <w:right w:val="single" w:sz="6" w:space="0" w:color="000000"/>
-            </w:tcBorders>
-          </w:tcPr>
-          <w:p>
-            <w:pPr>
-              <w:spacing w:after="160" w:line="259" w:lineRule="auto"/>
-              <w:ind w:left="0" w:firstLine="0"/>
-              <w:jc w:val="left"/>
-            </w:pPr>
-          </w:p>
-        </w:tc>
-        <w:tc>
-          <w:tcPr>
-            <w:tcW w:w="1232" w:type="dxa"/>
-            <w:tcBorders>
-              <w:top w:val="single" w:sz="6" w:space="0" w:color="000000"/>
-              <w:left w:val="single" w:sz="6" w:space="0" w:color="000000"/>
-              <w:bottom w:val="single" w:sz="6" w:space="0" w:color="000000"/>
-              <w:right w:val="single" w:sz="6" w:space="0" w:color="000000"/>
-            </w:tcBorders>
-          </w:tcPr>
-          <w:p>
-            <w:pPr>
-              <w:spacing w:after="160" w:line="259" w:lineRule="auto"/>
-              <w:ind w:left="0" w:firstLine="0"/>
-              <w:jc w:val="left"/>
-            </w:pPr>
-          </w:p>
-        </w:tc>
-      </w:tr>
-      <w:tr>
-        <w:trPr>
-          <w:trHeight w:val="2402"/>
-        </w:trPr>
-        <w:tc>
-          <w:tcPr>
-            <w:tcW w:w="4206" w:type="dxa"/>
-            <w:tcBorders>
-              <w:top w:val="single" w:sz="6" w:space="0" w:color="000000"/>
-              <w:left w:val="single" w:sz="6" w:space="0" w:color="000000"/>
-              <w:bottom w:val="single" w:sz="6" w:space="0" w:color="000000"/>
-              <w:right w:val="single" w:sz="6" w:space="0" w:color="000000"/>
-            </w:tcBorders>
-          </w:tcPr>
-          <w:p>
-            <w:pPr>
-              <w:spacing w:after="213" w:line="259" w:lineRule="auto"/>
-              <w:ind w:left="361" w:firstLine="0"/>
-              <w:jc w:val="left"/>
-            </w:pPr>
-            <w:r>
-              <w:t>2.</w:t>
-            </w:r>
-            <w:r>
-              <w:rPr>
-                <w:rFonts w:ascii="Arial" w:eastAsia="Arial" w:hAnsi="Arial" w:cs="Arial"/>
-              </w:rPr>
-              <w:t xml:space="preserve"> </w:t>
-            </w:r>
-            <w:r>
-              <w:t xml:space="preserve">Project Analysis </w:t>
-            </w:r>
-          </w:p>
-          <w:p>
-            <w:pPr>
-              <w:numPr>
-                <w:ilvl w:val="0"/>
-                <w:numId w:val="3"/>
-              </w:numPr>
-              <w:spacing w:after="229" w:line="259" w:lineRule="auto"/>
-              <w:ind w:left="1081" w:hanging="360"/>
-              <w:jc w:val="left"/>
-            </w:pPr>
-            <w:r>
-              <w:t xml:space="preserve">Analyzing </w:t>
-            </w:r>
-          </w:p>
-          <w:p>
-            <w:pPr>
-              <w:numPr>
-                <w:ilvl w:val="0"/>
-                <w:numId w:val="3"/>
-              </w:numPr>
-              <w:spacing w:after="213" w:line="259" w:lineRule="auto"/>
-              <w:ind w:left="1081" w:hanging="360"/>
-              <w:jc w:val="left"/>
-            </w:pPr>
-            <w:proofErr w:type="spellStart"/>
-            <w:r>
-              <w:t>Self Review</w:t>
-            </w:r>
-            <w:proofErr w:type="spellEnd"/>
-            <w:r>
-              <w:t xml:space="preserve"> </w:t>
-            </w:r>
-          </w:p>
-          <w:p>
-            <w:pPr>
-              <w:numPr>
-                <w:ilvl w:val="0"/>
-                <w:numId w:val="3"/>
-              </w:numPr>
-              <w:spacing w:after="0" w:line="259" w:lineRule="auto"/>
-              <w:ind w:left="1081" w:hanging="360"/>
-              <w:jc w:val="left"/>
-            </w:pPr>
-            <w:r>
-              <w:t xml:space="preserve">Revise </w:t>
-            </w:r>
-            <w:r>
-              <w:tab/>
-              <w:t xml:space="preserve">document </w:t>
-            </w:r>
-            <w:r>
-              <w:tab/>
-              <w:t xml:space="preserve">for submission </w:t>
-            </w:r>
-          </w:p>
-        </w:tc>
-        <w:tc>
-          <w:tcPr>
-            <w:tcW w:w="1156" w:type="dxa"/>
-            <w:tcBorders>
-              <w:top w:val="single" w:sz="6" w:space="0" w:color="000000"/>
-              <w:left w:val="single" w:sz="6" w:space="0" w:color="000000"/>
-              <w:bottom w:val="single" w:sz="6" w:space="0" w:color="000000"/>
-              <w:right w:val="single" w:sz="6" w:space="0" w:color="000000"/>
-            </w:tcBorders>
-          </w:tcPr>
-          <w:p>
-            <w:pPr>
-              <w:spacing w:after="15" w:line="441" w:lineRule="auto"/>
-              <w:ind w:left="0" w:right="705" w:firstLine="0"/>
-              <w:jc w:val="left"/>
-            </w:pPr>
-            <w:r>
-              <w:t xml:space="preserve">7 5 </w:t>
-            </w:r>
-          </w:p>
-          <w:p>
-            <w:pPr>
-              <w:spacing w:after="0" w:line="259" w:lineRule="auto"/>
-              <w:ind w:left="0" w:right="705" w:firstLine="0"/>
-              <w:jc w:val="left"/>
-            </w:pPr>
-            <w:r>
-              <w:t xml:space="preserve">1 1 </w:t>
-            </w:r>
-          </w:p>
-        </w:tc>
-        <w:tc>
-          <w:tcPr>
-            <w:tcW w:w="1141" w:type="dxa"/>
-            <w:tcBorders>
-              <w:top w:val="single" w:sz="6" w:space="0" w:color="000000"/>
-              <w:left w:val="single" w:sz="6" w:space="0" w:color="000000"/>
-              <w:bottom w:val="single" w:sz="6" w:space="0" w:color="000000"/>
-              <w:right w:val="single" w:sz="6" w:space="0" w:color="000000"/>
-            </w:tcBorders>
-          </w:tcPr>
-          <w:p>
-            <w:pPr>
-              <w:spacing w:after="15" w:line="441" w:lineRule="auto"/>
-              <w:ind w:left="0" w:right="90" w:firstLine="0"/>
-              <w:jc w:val="left"/>
-            </w:pPr>
-            <w:r>
-              <w:t xml:space="preserve">1/26 1/26 </w:t>
-            </w:r>
-          </w:p>
-          <w:p>
-            <w:pPr>
-              <w:spacing w:after="210" w:line="259" w:lineRule="auto"/>
-              <w:ind w:left="0" w:firstLine="0"/>
-              <w:jc w:val="left"/>
-            </w:pPr>
-            <w:r>
-              <w:t xml:space="preserve">1/31 </w:t>
-            </w:r>
-          </w:p>
-          <w:p>
-            <w:pPr>
-              <w:spacing w:after="0" w:line="259" w:lineRule="auto"/>
-              <w:ind w:left="0" w:firstLine="0"/>
-              <w:jc w:val="left"/>
-            </w:pPr>
-            <w:r>
-              <w:t xml:space="preserve">02/01 </w:t>
-            </w:r>
-          </w:p>
-        </w:tc>
-        <w:tc>
-          <w:tcPr>
-            <w:tcW w:w="1126" w:type="dxa"/>
-            <w:tcBorders>
-              <w:top w:val="single" w:sz="6" w:space="0" w:color="000000"/>
-              <w:left w:val="single" w:sz="6" w:space="0" w:color="000000"/>
-              <w:bottom w:val="single" w:sz="6" w:space="0" w:color="000000"/>
-              <w:right w:val="single" w:sz="6" w:space="0" w:color="000000"/>
-            </w:tcBorders>
-          </w:tcPr>
-          <w:p>
-            <w:pPr>
-              <w:spacing w:after="15" w:line="441" w:lineRule="auto"/>
-              <w:ind w:left="0" w:right="75" w:firstLine="0"/>
-              <w:jc w:val="left"/>
-            </w:pPr>
-            <w:r>
-              <w:t xml:space="preserve">2/01 1/30 </w:t>
-            </w:r>
-          </w:p>
-          <w:p>
-            <w:pPr>
-              <w:spacing w:after="210" w:line="259" w:lineRule="auto"/>
-              <w:ind w:left="0" w:firstLine="0"/>
-              <w:jc w:val="left"/>
-            </w:pPr>
-            <w:r>
-              <w:t xml:space="preserve">1/31 </w:t>
-            </w:r>
-          </w:p>
-          <w:p>
-            <w:pPr>
-              <w:spacing w:after="0" w:line="259" w:lineRule="auto"/>
-              <w:ind w:left="0" w:firstLine="0"/>
-              <w:jc w:val="left"/>
-            </w:pPr>
-            <w:r>
-              <w:t xml:space="preserve">02/01 </w:t>
-            </w:r>
-          </w:p>
-        </w:tc>
-        <w:tc>
-          <w:tcPr>
-            <w:tcW w:w="1232" w:type="dxa"/>
-            <w:tcBorders>
-              <w:top w:val="single" w:sz="6" w:space="0" w:color="000000"/>
-              <w:left w:val="single" w:sz="6" w:space="0" w:color="000000"/>
-              <w:bottom w:val="single" w:sz="6" w:space="0" w:color="000000"/>
-              <w:right w:val="single" w:sz="6" w:space="0" w:color="000000"/>
-            </w:tcBorders>
-          </w:tcPr>
-          <w:p>
-            <w:pPr>
-              <w:spacing w:after="210" w:line="259" w:lineRule="auto"/>
-              <w:ind w:left="1" w:firstLine="0"/>
-              <w:jc w:val="left"/>
-            </w:pPr>
-            <w:r>
-              <w:t xml:space="preserve"> </w:t>
-            </w:r>
-          </w:p>
-          <w:p>
-            <w:pPr>
-              <w:spacing w:after="225" w:line="259" w:lineRule="auto"/>
-              <w:ind w:left="1" w:firstLine="0"/>
-              <w:jc w:val="left"/>
-            </w:pPr>
-            <w:r>
-              <w:t xml:space="preserve">John, Jane </w:t>
-            </w:r>
-          </w:p>
-          <w:p>
-            <w:pPr>
-              <w:spacing w:after="210" w:line="259" w:lineRule="auto"/>
-              <w:ind w:left="1" w:firstLine="0"/>
-              <w:jc w:val="left"/>
-            </w:pPr>
-            <w:r>
-              <w:t xml:space="preserve">John, Jane </w:t>
-            </w:r>
-          </w:p>
-          <w:p>
-            <w:pPr>
-              <w:spacing w:after="0" w:line="259" w:lineRule="auto"/>
-              <w:ind w:left="1" w:firstLine="0"/>
-              <w:jc w:val="left"/>
-            </w:pPr>
-            <w:r>
-              <w:t xml:space="preserve">John </w:t>
-            </w:r>
-          </w:p>
-        </w:tc>
-      </w:tr>
-      <w:tr>
-        <w:trPr>
-          <w:trHeight w:val="525"/>
-        </w:trPr>
-        <w:tc>
-          <w:tcPr>
-            <w:tcW w:w="4206" w:type="dxa"/>
-            <w:tcBorders>
-              <w:top w:val="single" w:sz="6" w:space="0" w:color="000000"/>
-              <w:left w:val="single" w:sz="6" w:space="0" w:color="000000"/>
-              <w:bottom w:val="single" w:sz="6" w:space="0" w:color="000000"/>
-              <w:right w:val="single" w:sz="6" w:space="0" w:color="000000"/>
-            </w:tcBorders>
-          </w:tcPr>
-          <w:p>
-            <w:pPr>
-              <w:spacing w:after="0" w:line="259" w:lineRule="auto"/>
-              <w:ind w:left="361" w:firstLine="0"/>
-              <w:jc w:val="left"/>
-            </w:pPr>
-            <w:r>
-              <w:t>3.</w:t>
-            </w:r>
-            <w:r>
-              <w:rPr>
-                <w:rFonts w:ascii="Arial" w:eastAsia="Arial" w:hAnsi="Arial" w:cs="Arial"/>
-              </w:rPr>
-              <w:t xml:space="preserve"> </w:t>
-            </w:r>
-            <w:r>
-              <w:t xml:space="preserve">Project Design </w:t>
-            </w:r>
-          </w:p>
-        </w:tc>
-        <w:tc>
-          <w:tcPr>
-            <w:tcW w:w="1156" w:type="dxa"/>
-            <w:tcBorders>
-              <w:top w:val="single" w:sz="6" w:space="0" w:color="000000"/>
-              <w:left w:val="single" w:sz="6" w:space="0" w:color="000000"/>
-              <w:bottom w:val="single" w:sz="6" w:space="0" w:color="000000"/>
-              <w:right w:val="single" w:sz="6" w:space="0" w:color="000000"/>
-            </w:tcBorders>
-          </w:tcPr>
-          <w:p>
-            <w:pPr>
-              <w:spacing w:after="0" w:line="259" w:lineRule="auto"/>
-              <w:ind w:left="0" w:firstLine="0"/>
-              <w:jc w:val="left"/>
-            </w:pPr>
-            <w:r>
-              <w:t xml:space="preserve"> </w:t>
-            </w:r>
-          </w:p>
-        </w:tc>
-        <w:tc>
-          <w:tcPr>
-            <w:tcW w:w="1141" w:type="dxa"/>
-            <w:tcBorders>
-              <w:top w:val="single" w:sz="6" w:space="0" w:color="000000"/>
-              <w:left w:val="single" w:sz="6" w:space="0" w:color="000000"/>
-              <w:bottom w:val="single" w:sz="6" w:space="0" w:color="000000"/>
-              <w:right w:val="single" w:sz="6" w:space="0" w:color="000000"/>
-            </w:tcBorders>
-          </w:tcPr>
-          <w:p>
-            <w:pPr>
-              <w:spacing w:after="0" w:line="259" w:lineRule="auto"/>
-              <w:ind w:left="0" w:firstLine="0"/>
-              <w:jc w:val="left"/>
-            </w:pPr>
-            <w:r>
-              <w:t xml:space="preserve"> </w:t>
-            </w:r>
-          </w:p>
-        </w:tc>
-        <w:tc>
-          <w:tcPr>
-            <w:tcW w:w="1126" w:type="dxa"/>
-            <w:tcBorders>
-              <w:top w:val="single" w:sz="6" w:space="0" w:color="000000"/>
-              <w:left w:val="single" w:sz="6" w:space="0" w:color="000000"/>
-              <w:bottom w:val="single" w:sz="6" w:space="0" w:color="000000"/>
-              <w:right w:val="single" w:sz="6" w:space="0" w:color="000000"/>
-            </w:tcBorders>
-          </w:tcPr>
-          <w:p>
-            <w:pPr>
-              <w:spacing w:after="0" w:line="259" w:lineRule="auto"/>
-              <w:ind w:left="0" w:firstLine="0"/>
-              <w:jc w:val="left"/>
-            </w:pPr>
-            <w:r>
-              <w:t xml:space="preserve"> </w:t>
-            </w:r>
-          </w:p>
-        </w:tc>
-        <w:tc>
-          <w:tcPr>
-            <w:tcW w:w="1232" w:type="dxa"/>
-            <w:tcBorders>
-              <w:top w:val="single" w:sz="6" w:space="0" w:color="000000"/>
-              <w:left w:val="single" w:sz="6" w:space="0" w:color="000000"/>
-              <w:bottom w:val="single" w:sz="6" w:space="0" w:color="000000"/>
-              <w:right w:val="single" w:sz="6" w:space="0" w:color="000000"/>
-            </w:tcBorders>
-          </w:tcPr>
-          <w:p>
-            <w:pPr>
-              <w:spacing w:after="0" w:line="259" w:lineRule="auto"/>
-              <w:ind w:left="1" w:firstLine="0"/>
-              <w:jc w:val="left"/>
-            </w:pPr>
-            <w:r>
-              <w:t xml:space="preserve"> </w:t>
-            </w:r>
-          </w:p>
-        </w:tc>
-      </w:tr>
-      <w:tr>
-        <w:trPr>
-          <w:trHeight w:val="526"/>
-        </w:trPr>
-        <w:tc>
-          <w:tcPr>
-            <w:tcW w:w="4206" w:type="dxa"/>
-            <w:tcBorders>
-              <w:top w:val="single" w:sz="6" w:space="0" w:color="000000"/>
-              <w:left w:val="single" w:sz="6" w:space="0" w:color="000000"/>
-              <w:bottom w:val="single" w:sz="6" w:space="0" w:color="000000"/>
-              <w:right w:val="single" w:sz="6" w:space="0" w:color="000000"/>
-            </w:tcBorders>
-          </w:tcPr>
-          <w:p>
-            <w:pPr>
-              <w:spacing w:after="0" w:line="259" w:lineRule="auto"/>
-              <w:ind w:left="361" w:firstLine="0"/>
-              <w:jc w:val="left"/>
-            </w:pPr>
-            <w:r>
-              <w:t>4.</w:t>
-            </w:r>
-            <w:r>
-              <w:rPr>
-                <w:rFonts w:ascii="Arial" w:eastAsia="Arial" w:hAnsi="Arial" w:cs="Arial"/>
-              </w:rPr>
-              <w:t xml:space="preserve"> </w:t>
-            </w:r>
-            <w:r>
-              <w:t xml:space="preserve">Project test plan and ICD </w:t>
-            </w:r>
-          </w:p>
-        </w:tc>
-        <w:tc>
-          <w:tcPr>
-            <w:tcW w:w="1156" w:type="dxa"/>
-            <w:tcBorders>
-              <w:top w:val="single" w:sz="6" w:space="0" w:color="000000"/>
-              <w:left w:val="single" w:sz="6" w:space="0" w:color="000000"/>
-              <w:bottom w:val="single" w:sz="6" w:space="0" w:color="000000"/>
-              <w:right w:val="single" w:sz="6" w:space="0" w:color="000000"/>
-            </w:tcBorders>
-          </w:tcPr>
-          <w:p>
-            <w:pPr>
-              <w:spacing w:after="0" w:line="259" w:lineRule="auto"/>
-              <w:ind w:left="0" w:firstLine="0"/>
-              <w:jc w:val="left"/>
-            </w:pPr>
-            <w:r>
-              <w:t xml:space="preserve"> </w:t>
-            </w:r>
-          </w:p>
-        </w:tc>
-        <w:tc>
-          <w:tcPr>
-            <w:tcW w:w="1141" w:type="dxa"/>
-            <w:tcBorders>
-              <w:top w:val="single" w:sz="6" w:space="0" w:color="000000"/>
-              <w:left w:val="single" w:sz="6" w:space="0" w:color="000000"/>
-              <w:bottom w:val="single" w:sz="6" w:space="0" w:color="000000"/>
-              <w:right w:val="single" w:sz="6" w:space="0" w:color="000000"/>
-            </w:tcBorders>
-          </w:tcPr>
-          <w:p>
-            <w:pPr>
-              <w:spacing w:after="0" w:line="259" w:lineRule="auto"/>
-              <w:ind w:left="0" w:firstLine="0"/>
-              <w:jc w:val="left"/>
-            </w:pPr>
-            <w:r>
-              <w:t xml:space="preserve"> </w:t>
-            </w:r>
-          </w:p>
-        </w:tc>
-        <w:tc>
-          <w:tcPr>
-            <w:tcW w:w="1126" w:type="dxa"/>
-            <w:tcBorders>
-              <w:top w:val="single" w:sz="6" w:space="0" w:color="000000"/>
-              <w:left w:val="single" w:sz="6" w:space="0" w:color="000000"/>
-              <w:bottom w:val="single" w:sz="6" w:space="0" w:color="000000"/>
-              <w:right w:val="single" w:sz="6" w:space="0" w:color="000000"/>
-            </w:tcBorders>
-          </w:tcPr>
-          <w:p>
-            <w:pPr>
-              <w:spacing w:after="0" w:line="259" w:lineRule="auto"/>
-              <w:ind w:left="0" w:firstLine="0"/>
-              <w:jc w:val="left"/>
-            </w:pPr>
-            <w:r>
-              <w:t xml:space="preserve"> </w:t>
-            </w:r>
-          </w:p>
-        </w:tc>
-        <w:tc>
-          <w:tcPr>
-            <w:tcW w:w="1232" w:type="dxa"/>
-            <w:tcBorders>
-              <w:top w:val="single" w:sz="6" w:space="0" w:color="000000"/>
-              <w:left w:val="single" w:sz="6" w:space="0" w:color="000000"/>
-              <w:bottom w:val="single" w:sz="6" w:space="0" w:color="000000"/>
-              <w:right w:val="single" w:sz="6" w:space="0" w:color="000000"/>
-            </w:tcBorders>
-          </w:tcPr>
-          <w:p>
-            <w:pPr>
-              <w:spacing w:after="0" w:line="259" w:lineRule="auto"/>
-              <w:ind w:left="1" w:firstLine="0"/>
-              <w:jc w:val="left"/>
-            </w:pPr>
-            <w:r>
-              <w:t xml:space="preserve"> </w:t>
-            </w:r>
-          </w:p>
-        </w:tc>
-      </w:tr>
-      <w:tr>
-        <w:trPr>
-          <w:trHeight w:val="525"/>
-        </w:trPr>
-        <w:tc>
-          <w:tcPr>
-            <w:tcW w:w="4206" w:type="dxa"/>
-            <w:tcBorders>
-              <w:top w:val="single" w:sz="6" w:space="0" w:color="000000"/>
-              <w:left w:val="single" w:sz="6" w:space="0" w:color="000000"/>
-              <w:bottom w:val="single" w:sz="6" w:space="0" w:color="000000"/>
-              <w:right w:val="single" w:sz="6" w:space="0" w:color="000000"/>
-            </w:tcBorders>
-          </w:tcPr>
-          <w:p>
-            <w:pPr>
-              <w:spacing w:after="0" w:line="259" w:lineRule="auto"/>
-              <w:ind w:left="361" w:firstLine="0"/>
-              <w:jc w:val="left"/>
-            </w:pPr>
-            <w:r>
-              <w:t>5.</w:t>
-            </w:r>
-            <w:r>
-              <w:rPr>
-                <w:rFonts w:ascii="Arial" w:eastAsia="Arial" w:hAnsi="Arial" w:cs="Arial"/>
-              </w:rPr>
-              <w:t xml:space="preserve"> </w:t>
-            </w:r>
-            <w:r>
-              <w:t xml:space="preserve">Implementation and Testing </w:t>
-            </w:r>
-          </w:p>
-        </w:tc>
-        <w:tc>
-          <w:tcPr>
-            <w:tcW w:w="1156" w:type="dxa"/>
-            <w:tcBorders>
-              <w:top w:val="single" w:sz="6" w:space="0" w:color="000000"/>
-              <w:left w:val="single" w:sz="6" w:space="0" w:color="000000"/>
-              <w:bottom w:val="single" w:sz="6" w:space="0" w:color="000000"/>
-              <w:right w:val="single" w:sz="6" w:space="0" w:color="000000"/>
-            </w:tcBorders>
-          </w:tcPr>
-          <w:p>
-            <w:pPr>
-              <w:spacing w:after="0" w:line="259" w:lineRule="auto"/>
-              <w:ind w:left="0" w:firstLine="0"/>
-              <w:jc w:val="left"/>
-            </w:pPr>
-            <w:r>
-              <w:t xml:space="preserve"> </w:t>
-            </w:r>
-          </w:p>
-        </w:tc>
-        <w:tc>
-          <w:tcPr>
-            <w:tcW w:w="1141" w:type="dxa"/>
-            <w:tcBorders>
-              <w:top w:val="single" w:sz="6" w:space="0" w:color="000000"/>
-              <w:left w:val="single" w:sz="6" w:space="0" w:color="000000"/>
-              <w:bottom w:val="single" w:sz="6" w:space="0" w:color="000000"/>
-              <w:right w:val="single" w:sz="6" w:space="0" w:color="000000"/>
-            </w:tcBorders>
-          </w:tcPr>
-          <w:p>
-            <w:pPr>
-              <w:spacing w:after="0" w:line="259" w:lineRule="auto"/>
-              <w:ind w:left="0" w:firstLine="0"/>
-              <w:jc w:val="left"/>
-            </w:pPr>
-            <w:r>
-              <w:t xml:space="preserve"> </w:t>
-            </w:r>
-          </w:p>
-        </w:tc>
-        <w:tc>
-          <w:tcPr>
-            <w:tcW w:w="1126" w:type="dxa"/>
-            <w:tcBorders>
-              <w:top w:val="single" w:sz="6" w:space="0" w:color="000000"/>
-              <w:left w:val="single" w:sz="6" w:space="0" w:color="000000"/>
-              <w:bottom w:val="single" w:sz="6" w:space="0" w:color="000000"/>
-              <w:right w:val="single" w:sz="6" w:space="0" w:color="000000"/>
-            </w:tcBorders>
-          </w:tcPr>
-          <w:p>
-            <w:pPr>
-              <w:spacing w:after="0" w:line="259" w:lineRule="auto"/>
-              <w:ind w:left="0" w:firstLine="0"/>
-              <w:jc w:val="left"/>
-            </w:pPr>
-            <w:r>
-              <w:t xml:space="preserve"> </w:t>
-            </w:r>
-          </w:p>
-        </w:tc>
-        <w:tc>
-          <w:tcPr>
-            <w:tcW w:w="1232" w:type="dxa"/>
-            <w:tcBorders>
-              <w:top w:val="single" w:sz="6" w:space="0" w:color="000000"/>
-              <w:left w:val="single" w:sz="6" w:space="0" w:color="000000"/>
-              <w:bottom w:val="single" w:sz="6" w:space="0" w:color="000000"/>
-              <w:right w:val="single" w:sz="6" w:space="0" w:color="000000"/>
-            </w:tcBorders>
-          </w:tcPr>
-          <w:p>
-            <w:pPr>
-              <w:spacing w:after="0" w:line="259" w:lineRule="auto"/>
-              <w:ind w:left="1" w:firstLine="0"/>
-              <w:jc w:val="left"/>
-            </w:pPr>
-            <w:r>
-              <w:t xml:space="preserve"> </w:t>
-            </w:r>
-          </w:p>
-        </w:tc>
-      </w:tr>
-      <w:tr>
-        <w:trPr>
-          <w:trHeight w:val="841"/>
-        </w:trPr>
-        <w:tc>
-          <w:tcPr>
-            <w:tcW w:w="4206" w:type="dxa"/>
-            <w:tcBorders>
-              <w:top w:val="single" w:sz="6" w:space="0" w:color="000000"/>
-              <w:left w:val="single" w:sz="6" w:space="0" w:color="000000"/>
-              <w:bottom w:val="single" w:sz="6" w:space="0" w:color="000000"/>
-              <w:right w:val="single" w:sz="6" w:space="0" w:color="000000"/>
-            </w:tcBorders>
-          </w:tcPr>
-          <w:p>
-            <w:pPr>
-              <w:spacing w:after="61" w:line="259" w:lineRule="auto"/>
-              <w:ind w:left="0" w:right="62" w:firstLine="0"/>
-              <w:jc w:val="left"/>
-            </w:pPr>
-            <w:r>
-              <w:t>6.</w:t>
-            </w:r>
-            <w:r>
-              <w:rPr>
-                <w:rFonts w:ascii="Arial" w:eastAsia="Arial" w:hAnsi="Arial" w:cs="Arial"/>
-              </w:rPr>
-              <w:t xml:space="preserve"> </w:t>
-            </w:r>
-            <w:r>
-              <w:t xml:space="preserve">Final Deliveries (Code, Binaries, </w:t>
-            </w:r>
-          </w:p>
-          <w:p>
-            <w:pPr>
-              <w:spacing w:after="0" w:line="259" w:lineRule="auto"/>
-              <w:ind w:left="721" w:firstLine="0"/>
-              <w:jc w:val="left"/>
-            </w:pPr>
-            <w:r>
-              <w:t xml:space="preserve">Test Data and User’s Guide) </w:t>
-            </w:r>
-          </w:p>
-        </w:tc>
-        <w:tc>
-          <w:tcPr>
-            <w:tcW w:w="1156" w:type="dxa"/>
-            <w:tcBorders>
-              <w:top w:val="single" w:sz="6" w:space="0" w:color="000000"/>
-              <w:left w:val="single" w:sz="6" w:space="0" w:color="000000"/>
-              <w:bottom w:val="single" w:sz="6" w:space="0" w:color="000000"/>
-              <w:right w:val="single" w:sz="6" w:space="0" w:color="000000"/>
-            </w:tcBorders>
-          </w:tcPr>
-          <w:p>
-            <w:pPr>
-              <w:spacing w:after="0" w:line="259" w:lineRule="auto"/>
-              <w:ind w:left="0" w:firstLine="0"/>
-              <w:jc w:val="left"/>
-            </w:pPr>
-            <w:r>
-              <w:t xml:space="preserve"> </w:t>
-            </w:r>
-          </w:p>
-        </w:tc>
-        <w:tc>
-          <w:tcPr>
-            <w:tcW w:w="1141" w:type="dxa"/>
-            <w:tcBorders>
-              <w:top w:val="single" w:sz="6" w:space="0" w:color="000000"/>
-              <w:left w:val="single" w:sz="6" w:space="0" w:color="000000"/>
-              <w:bottom w:val="single" w:sz="6" w:space="0" w:color="000000"/>
-              <w:right w:val="single" w:sz="6" w:space="0" w:color="000000"/>
-            </w:tcBorders>
-          </w:tcPr>
-          <w:p>
-            <w:pPr>
-              <w:spacing w:after="0" w:line="259" w:lineRule="auto"/>
-              <w:ind w:left="0" w:firstLine="0"/>
-              <w:jc w:val="left"/>
-            </w:pPr>
-            <w:r>
-              <w:t xml:space="preserve"> </w:t>
-            </w:r>
-          </w:p>
-        </w:tc>
-        <w:tc>
-          <w:tcPr>
-            <w:tcW w:w="1126" w:type="dxa"/>
-            <w:tcBorders>
-              <w:top w:val="single" w:sz="6" w:space="0" w:color="000000"/>
-              <w:left w:val="single" w:sz="6" w:space="0" w:color="000000"/>
-              <w:bottom w:val="single" w:sz="6" w:space="0" w:color="000000"/>
-              <w:right w:val="single" w:sz="6" w:space="0" w:color="000000"/>
-            </w:tcBorders>
-          </w:tcPr>
-          <w:p>
-            <w:pPr>
-              <w:spacing w:after="0" w:line="259" w:lineRule="auto"/>
-              <w:ind w:left="0" w:firstLine="0"/>
-              <w:jc w:val="left"/>
-            </w:pPr>
-            <w:r>
-              <w:t xml:space="preserve"> </w:t>
-            </w:r>
-          </w:p>
-        </w:tc>
-        <w:tc>
-          <w:tcPr>
-            <w:tcW w:w="1232" w:type="dxa"/>
-            <w:tcBorders>
-              <w:top w:val="single" w:sz="6" w:space="0" w:color="000000"/>
-              <w:left w:val="single" w:sz="6" w:space="0" w:color="000000"/>
-              <w:bottom w:val="single" w:sz="6" w:space="0" w:color="000000"/>
-              <w:right w:val="single" w:sz="6" w:space="0" w:color="000000"/>
-            </w:tcBorders>
-          </w:tcPr>
-          <w:p>
-            <w:pPr>
-              <w:spacing w:after="0" w:line="259" w:lineRule="auto"/>
-              <w:ind w:left="1" w:firstLine="0"/>
-              <w:jc w:val="left"/>
-            </w:pPr>
-            <w:r>
-              <w:t xml:space="preserve"> </w:t>
-            </w:r>
-          </w:p>
-        </w:tc>
-      </w:tr>
-    </w:tbl>
-    <w:p>
-      <w:pPr>
-        <w:spacing w:after="30" w:line="259" w:lineRule="auto"/>
-        <w:ind w:left="721" w:firstLine="0"/>
-        <w:jc w:val="left"/>
-      </w:pPr>
-      <w:r>
-        <w:t xml:space="preserve"> </w:t>
-      </w:r>
-    </w:p>
-    <w:p>
-      <w:pPr>
-        <w:ind w:left="716" w:right="-8"/>
-        <w:jc w:val="left"/>
-      </w:pPr>
-      <w:r>
-        <w:t xml:space="preserve">Note: students should review the course schedule in the syllabus to know what will happen in subsequent weeks. </w:t>
-      </w:r>
+      <w:r>
+        <w:drawing>
+          <wp:anchor distT="0" distB="0" distL="114300" distR="114300" simplePos="0" relativeHeight="251658240" behindDoc="0" locked="0" layoutInCell="1" allowOverlap="1" wp14:anchorId="041369D2" wp14:editId="0EC3F997">
+            <wp:simplePos x="0" y="0"/>
+            <wp:positionH relativeFrom="column">
+              <wp:posOffset>261377</wp:posOffset>
+            </wp:positionH>
+            <wp:positionV relativeFrom="paragraph">
+              <wp:posOffset>203200</wp:posOffset>
+            </wp:positionV>
+            <wp:extent cx="5953760" cy="2961781"/>
+            <wp:effectExtent l="0" t="0" r="8890" b="0"/>
+            <wp:wrapTopAndBottom/>
+            <wp:docPr id="2" name="Picture 2"/>
+            <wp:cNvGraphicFramePr>
+              <a:graphicFrameLocks xmlns:a="http://schemas.openxmlformats.org/drawingml/2006/main" noChangeAspect="1"/>
+            </wp:cNvGraphicFramePr>
+            <a:graphic xmlns:a="http://schemas.openxmlformats.org/drawingml/2006/main">
+              <a:graphicData uri="http://schemas.openxmlformats.org/drawingml/2006/picture">
+                <pic:pic xmlns:pic="http://schemas.openxmlformats.org/drawingml/2006/picture">
+                  <pic:nvPicPr>
+                    <pic:cNvPr id="0" name="Picture 1"/>
+                    <pic:cNvPicPr>
+                      <a:picLocks noChangeAspect="1" noChangeArrowheads="1"/>
+                    </pic:cNvPicPr>
+                  </pic:nvPicPr>
+                  <pic:blipFill>
+                    <a:blip r:embed="rId7">
+                      <a:extLst>
+                        <a:ext uri="{28A0092B-C50C-407E-A947-70E740481C1C}">
+                          <a14:useLocalDpi xmlns:a14="http://schemas.microsoft.com/office/drawing/2010/main" val="0"/>
+                        </a:ext>
+                      </a:extLst>
+                    </a:blip>
+                    <a:srcRect/>
+                    <a:stretch>
+                      <a:fillRect/>
+                    </a:stretch>
+                  </pic:blipFill>
+                  <pic:spPr bwMode="auto">
+                    <a:xfrm>
+                      <a:off x="0" y="0"/>
+                      <a:ext cx="5953760" cy="2961781"/>
+                    </a:xfrm>
+                    <a:prstGeom prst="rect">
+                      <a:avLst/>
+                    </a:prstGeom>
+                    <a:noFill/>
+                    <a:ln>
+                      <a:noFill/>
+                    </a:ln>
+                  </pic:spPr>
+                </pic:pic>
+              </a:graphicData>
+            </a:graphic>
+            <wp14:sizeRelH relativeFrom="margin">
+              <wp14:pctWidth>0</wp14:pctWidth>
+            </wp14:sizeRelH>
+            <wp14:sizeRelV relativeFrom="margin">
+              <wp14:pctHeight>0</wp14:pctHeight>
+            </wp14:sizeRelV>
+          </wp:anchor>
+        </w:drawing>
+      </w:r>
+    </w:p>
+    <w:p>
+      <w:bookmarkStart w:id="0" w:name="_GoBack"/>
+      <w:bookmarkEnd w:id="0"/>
     </w:p>
     <w:sectPr>
       <w:pgSz w:w="12240" w:h="15840"/>
@@ -4963,7 +3412,7 @@
 </file>
 
 <file path=customXml/itemProps1.xml><?xml version="1.0" encoding="utf-8"?>
-<ds:datastoreItem xmlns:ds="http://schemas.openxmlformats.org/officeDocument/2006/customXml" ds:itemID="{82C96E42-F362-44CA-85A7-80BDF1F76118}">
+<ds:datastoreItem xmlns:ds="http://schemas.openxmlformats.org/officeDocument/2006/customXml" ds:itemID="{A9E00D20-AE40-4757-8121-4172F3ABAAD8}">
   <ds:schemaRefs>
     <ds:schemaRef ds:uri="http://schemas.openxmlformats.org/officeDocument/2006/bibliography"/>
   </ds:schemaRefs>

--- a/Project Plan.docx
+++ b/Project Plan.docx
@@ -2,27 +2,10 @@
 <file path=word/document.xml><?xml version="1.0" encoding="utf-8"?>
 <w:document xmlns:wpc="http://schemas.microsoft.com/office/word/2010/wordprocessingCanvas" xmlns:cx="http://schemas.microsoft.com/office/drawing/2014/chartex" xmlns:cx1="http://schemas.microsoft.com/office/drawing/2015/9/8/chartex" xmlns:cx2="http://schemas.microsoft.com/office/drawing/2015/10/21/chartex" xmlns:cx3="http://schemas.microsoft.com/office/drawing/2016/5/9/chartex" xmlns:cx4="http://schemas.microsoft.com/office/drawing/2016/5/10/chartex" xmlns:cx5="http://schemas.microsoft.com/office/drawing/2016/5/11/chartex" xmlns:cx6="http://schemas.microsoft.com/office/drawing/2016/5/12/chartex" xmlns:cx7="http://schemas.microsoft.com/office/drawing/2016/5/13/chartex" xmlns:cx8="http://schemas.microsoft.com/office/drawing/2016/5/14/chartex" xmlns:mc="http://schemas.openxmlformats.org/markup-compatibility/2006" xmlns:aink="http://schemas.microsoft.com/office/drawing/2016/ink" xmlns:am3d="http://schemas.microsoft.com/office/drawing/2017/model3d" xmlns:o="urn:schemas-microsoft-com:office:office" xmlns:r="http://schemas.openxmlformats.org/officeDocument/2006/relationships" xmlns:m="http://schemas.openxmlformats.org/officeDocument/2006/math" xmlns:v="urn:schemas-microsoft-com:vml" xmlns:wp14="http://schemas.microsoft.com/office/word/2010/wordprocessingDrawing" xmlns:wp="http://schemas.openxmlformats.org/drawingml/2006/wordprocessingDrawing" xmlns:w10="urn:schemas-microsoft-com:office:word" xmlns:w="http://schemas.openxmlformats.org/wordprocessingml/2006/main" xmlns:w14="http://schemas.microsoft.com/office/word/2010/wordml" xmlns:w15="http://schemas.microsoft.com/office/word/2012/wordml" xmlns:w16cid="http://schemas.microsoft.com/office/word/2016/wordml/cid" xmlns:w16se="http://schemas.microsoft.com/office/word/2015/wordml/symex" xmlns:wpg="http://schemas.microsoft.com/office/word/2010/wordprocessingGroup" xmlns:wpi="http://schemas.microsoft.com/office/word/2010/wordprocessingInk" xmlns:wne="http://schemas.microsoft.com/office/word/2006/wordml" xmlns:wps="http://schemas.microsoft.com/office/word/2010/wordprocessingShape" mc:Ignorable="w14 w15 w16se w16cid wp14">
   <w:body>
-    <w:p>
-      <w:pPr>
-        <w:jc w:val="left"/>
-      </w:pPr>
-    </w:p>
-    <w:p>
-      <w:pPr>
-        <w:spacing w:after="160" w:line="240" w:lineRule="auto"/>
-        <w:ind w:left="0" w:firstLine="0"/>
-        <w:jc w:val="left"/>
-        <w:rPr>
-          <w:rFonts w:ascii="Calibri" w:eastAsia="Calibri" w:hAnsi="Calibri" w:cs="Calibri"/>
-          <w:color w:val="auto"/>
-          <w:sz w:val="22"/>
-        </w:rPr>
-      </w:pPr>
-    </w:p>
     <w:tbl>
       <w:tblPr>
-        <w:tblW w:w="10163" w:type="dxa"/>
-        <w:jc w:val="center"/>
+        <w:tblpPr w:leftFromText="180" w:rightFromText="180" w:vertAnchor="text" w:horzAnchor="margin" w:tblpXSpec="center" w:tblpY="-877"/>
+        <w:tblW w:w="10926" w:type="dxa"/>
         <w:tblBorders>
           <w:insideV w:val="single" w:sz="12" w:space="0" w:color="ED7D31"/>
         </w:tblBorders>
@@ -30,17 +13,16 @@
         <w:tblLook w:val="0400" w:firstRow="0" w:lastRow="0" w:firstColumn="0" w:lastColumn="0" w:noHBand="0" w:noVBand="1"/>
       </w:tblPr>
       <w:tblGrid>
-        <w:gridCol w:w="5276"/>
-        <w:gridCol w:w="4887"/>
+        <w:gridCol w:w="5515"/>
+        <w:gridCol w:w="5411"/>
       </w:tblGrid>
       <w:tr>
         <w:trPr>
-          <w:trHeight w:val="10611"/>
-          <w:jc w:val="center"/>
+          <w:trHeight w:val="13463"/>
         </w:trPr>
         <w:tc>
           <w:tcPr>
-            <w:tcW w:w="5276" w:type="dxa"/>
+            <w:tcW w:w="5515" w:type="dxa"/>
             <w:tcBorders>
               <w:right w:val="single" w:sz="12" w:space="0" w:color="4472C4" w:themeColor="accent1"/>
             </w:tcBorders>
@@ -51,7 +33,7 @@
             <w:pPr>
               <w:spacing w:after="160" w:line="240" w:lineRule="auto"/>
               <w:ind w:left="0" w:firstLine="0"/>
-              <w:jc w:val="left"/>
+              <w:jc w:val="center"/>
               <w:rPr>
                 <w:rFonts w:ascii="Calibri" w:eastAsia="Calibri" w:hAnsi="Calibri" w:cs="Calibri"/>
                 <w:color w:val="auto"/>
@@ -66,7 +48,7 @@
                 <w:szCs w:val="24"/>
               </w:rPr>
               <w:drawing>
-                <wp:inline distT="0" distB="0" distL="0" distR="0" wp14:anchorId="69ABA5C0" wp14:editId="7902B39D">
+                <wp:inline distT="0" distB="0" distL="0" distR="0" wp14:anchorId="313998C1" wp14:editId="09A5EEAC">
                   <wp:extent cx="2006272" cy="2006272"/>
                   <wp:effectExtent l="0" t="0" r="0" b="0"/>
                   <wp:docPr id="1" name="image2.jpg"/>
@@ -113,7 +95,7 @@
               </w:pBdr>
               <w:spacing w:after="0" w:line="240" w:lineRule="auto"/>
               <w:ind w:left="0" w:firstLine="0"/>
-              <w:jc w:val="left"/>
+              <w:jc w:val="center"/>
               <w:rPr>
                 <w:rFonts w:ascii="Calibri" w:eastAsia="Calibri" w:hAnsi="Calibri" w:cs="Calibri"/>
                 <w:smallCaps/>
@@ -147,7 +129,7 @@
             <w:pPr>
               <w:spacing w:after="160" w:line="240" w:lineRule="auto"/>
               <w:ind w:left="0" w:firstLine="0"/>
-              <w:jc w:val="left"/>
+              <w:jc w:val="center"/>
               <w:rPr>
                 <w:rFonts w:ascii="Calibri" w:eastAsia="Calibri" w:hAnsi="Calibri" w:cs="Calibri"/>
                 <w:color w:val="auto"/>
@@ -165,7 +147,7 @@
         </w:tc>
         <w:tc>
           <w:tcPr>
-            <w:tcW w:w="4887" w:type="dxa"/>
+            <w:tcW w:w="5411" w:type="dxa"/>
             <w:tcBorders>
               <w:left w:val="single" w:sz="12" w:space="0" w:color="4472C4" w:themeColor="accent1"/>
             </w:tcBorders>
@@ -288,7 +270,7 @@
                 <w:rFonts w:ascii="Calibri" w:eastAsia="Calibri" w:hAnsi="Calibri" w:cs="Calibri"/>
                 <w:szCs w:val="24"/>
               </w:rPr>
-              <w:t xml:space="preserve">.  </w:t>
+              <w:t>.</w:t>
             </w:r>
           </w:p>
           <w:p>
@@ -613,28 +595,19 @@
     </w:tbl>
     <w:p>
       <w:pPr>
-        <w:spacing w:after="160" w:line="240" w:lineRule="auto"/>
         <w:ind w:left="0" w:firstLine="0"/>
-        <w:jc w:val="left"/>
+        <w:jc w:val="center"/>
         <w:rPr>
-          <w:rFonts w:ascii="Calibri" w:eastAsia="Calibri" w:hAnsi="Calibri" w:cs="Calibri"/>
-          <w:color w:val="auto"/>
-          <w:sz w:val="22"/>
+          <w:rFonts w:asciiTheme="majorHAnsi" w:hAnsiTheme="majorHAnsi" w:cstheme="majorHAnsi"/>
+          <w:b/>
+          <w:u w:val="single"/>
         </w:rPr>
       </w:pPr>
-      <w:r>
-        <w:rPr>
-          <w:rFonts w:ascii="Calibri" w:eastAsia="Calibri" w:hAnsi="Calibri" w:cs="Calibri"/>
-          <w:color w:val="auto"/>
-          <w:szCs w:val="24"/>
-        </w:rPr>
-        <w:br w:type="page"/>
-      </w:r>
     </w:p>
     <w:p>
       <w:pPr>
         <w:ind w:left="0" w:firstLine="0"/>
-        <w:jc w:val="left"/>
+        <w:jc w:val="center"/>
         <w:rPr>
           <w:rFonts w:asciiTheme="majorHAnsi" w:hAnsiTheme="majorHAnsi" w:cstheme="majorHAnsi"/>
           <w:b/>
@@ -1155,6 +1128,17 @@
     </w:p>
     <w:p>
       <w:pPr>
+        <w:spacing w:after="287" w:line="259" w:lineRule="auto"/>
+        <w:ind w:left="0" w:right="19" w:firstLine="0"/>
+        <w:jc w:val="left"/>
+        <w:rPr>
+          <w:rFonts w:ascii="Arial" w:eastAsia="Arial" w:hAnsi="Arial" w:cs="Arial"/>
+          <w:b/>
+        </w:rPr>
+      </w:pPr>
+    </w:p>
+    <w:p>
+      <w:pPr>
         <w:spacing w:before="240" w:after="287" w:line="259" w:lineRule="auto"/>
         <w:ind w:left="0" w:right="19" w:firstLine="0"/>
         <w:jc w:val="center"/>
@@ -1404,6 +1388,8 @@
           <w:numId w:val="5"/>
         </w:numPr>
       </w:pPr>
+      <w:bookmarkStart w:id="0" w:name="_GoBack"/>
+      <w:bookmarkEnd w:id="0"/>
       <w:r>
         <w:t>Python version 3.7.0</w:t>
       </w:r>
@@ -1435,6 +1421,7 @@
     <w:p>
       <w:pPr>
         <w:pStyle w:val="Heading1"/>
+        <w:spacing w:before="240"/>
         <w:ind w:left="706" w:right="0" w:hanging="360"/>
       </w:pPr>
       <w:r>
@@ -1488,20 +1475,28 @@
       </w:r>
     </w:p>
     <w:p>
+      <w:pPr>
+        <w:pStyle w:val="Heading1"/>
+        <w:numPr>
+          <w:ilvl w:val="0"/>
+          <w:numId w:val="0"/>
+        </w:numPr>
+        <w:ind w:left="706" w:right="0"/>
+      </w:pPr>
       <w:r>
         <w:drawing>
-          <wp:anchor distT="0" distB="0" distL="114300" distR="114300" simplePos="0" relativeHeight="251658240" behindDoc="0" locked="0" layoutInCell="1" allowOverlap="1" wp14:anchorId="041369D2" wp14:editId="0EC3F997">
+          <wp:anchor distT="0" distB="0" distL="114300" distR="114300" simplePos="0" relativeHeight="251658240" behindDoc="0" locked="0" layoutInCell="1" allowOverlap="1" wp14:anchorId="7F0C6197" wp14:editId="209C07DD">
             <wp:simplePos x="0" y="0"/>
-            <wp:positionH relativeFrom="column">
-              <wp:posOffset>261377</wp:posOffset>
+            <wp:positionH relativeFrom="page">
+              <wp:posOffset>116840</wp:posOffset>
             </wp:positionH>
             <wp:positionV relativeFrom="paragraph">
-              <wp:posOffset>203200</wp:posOffset>
+              <wp:posOffset>212725</wp:posOffset>
             </wp:positionV>
-            <wp:extent cx="5953760" cy="2961781"/>
-            <wp:effectExtent l="0" t="0" r="8890" b="0"/>
+            <wp:extent cx="7538598" cy="4861560"/>
+            <wp:effectExtent l="0" t="0" r="5715" b="0"/>
             <wp:wrapTopAndBottom/>
-            <wp:docPr id="2" name="Picture 2"/>
+            <wp:docPr id="3" name="Picture 3"/>
             <wp:cNvGraphicFramePr>
               <a:graphicFrameLocks xmlns:a="http://schemas.openxmlformats.org/drawingml/2006/main" noChangeAspect="1"/>
             </wp:cNvGraphicFramePr>
@@ -1530,7 +1525,7 @@
                   <pic:spPr bwMode="auto">
                     <a:xfrm>
                       <a:off x="0" y="0"/>
-                      <a:ext cx="5953760" cy="2961781"/>
+                      <a:ext cx="7538598" cy="4861560"/>
                     </a:xfrm>
                     <a:prstGeom prst="rect">
                       <a:avLst/>
@@ -1554,13 +1549,16 @@
       </w:r>
     </w:p>
     <w:p>
-      <w:bookmarkStart w:id="0" w:name="_GoBack"/>
-      <w:bookmarkEnd w:id="0"/>
+      <w:pPr>
+        <w:ind w:left="0" w:firstLine="0"/>
+        <w:jc w:val="left"/>
+      </w:pPr>
     </w:p>
     <w:sectPr>
       <w:pgSz w:w="12240" w:h="15840"/>
-      <w:pgMar w:top="1449" w:right="1422" w:bottom="1539" w:left="1442" w:header="720" w:footer="720" w:gutter="0"/>
+      <w:pgMar w:top="1440" w:right="1080" w:bottom="1440" w:left="1080" w:header="720" w:footer="720" w:gutter="0"/>
       <w:cols w:space="720"/>
+      <w:docGrid w:linePitch="326"/>
     </w:sectPr>
   </w:body>
 </w:document>
@@ -1579,7 +1577,7 @@
       <w:lvlText w:val="%1."/>
       <w:lvlJc w:val="left"/>
       <w:pPr>
-        <w:ind w:left="0"/>
+        <w:ind w:left="-1730"/>
       </w:pPr>
       <w:rPr>
         <w:rFonts w:ascii="Arial" w:eastAsia="Arial" w:hAnsi="Arial" w:cs="Arial"/>
@@ -1603,7 +1601,7 @@
       <w:lvlText w:val="%2"/>
       <w:lvlJc w:val="left"/>
       <w:pPr>
-        <w:ind w:left="1441"/>
+        <w:ind w:left="-289"/>
       </w:pPr>
       <w:rPr>
         <w:rFonts w:ascii="Arial" w:eastAsia="Arial" w:hAnsi="Arial" w:cs="Arial"/>
@@ -1627,7 +1625,7 @@
       <w:lvlText w:val="%3"/>
       <w:lvlJc w:val="left"/>
       <w:pPr>
-        <w:ind w:left="2161"/>
+        <w:ind w:left="431"/>
       </w:pPr>
       <w:rPr>
         <w:rFonts w:ascii="Arial" w:eastAsia="Arial" w:hAnsi="Arial" w:cs="Arial"/>
@@ -1651,7 +1649,7 @@
       <w:lvlText w:val="%4"/>
       <w:lvlJc w:val="left"/>
       <w:pPr>
-        <w:ind w:left="2881"/>
+        <w:ind w:left="1151"/>
       </w:pPr>
       <w:rPr>
         <w:rFonts w:ascii="Arial" w:eastAsia="Arial" w:hAnsi="Arial" w:cs="Arial"/>
@@ -1675,7 +1673,7 @@
       <w:lvlText w:val="%5"/>
       <w:lvlJc w:val="left"/>
       <w:pPr>
-        <w:ind w:left="3601"/>
+        <w:ind w:left="1871"/>
       </w:pPr>
       <w:rPr>
         <w:rFonts w:ascii="Arial" w:eastAsia="Arial" w:hAnsi="Arial" w:cs="Arial"/>
@@ -1699,7 +1697,7 @@
       <w:lvlText w:val="%6"/>
       <w:lvlJc w:val="left"/>
       <w:pPr>
-        <w:ind w:left="4321"/>
+        <w:ind w:left="2591"/>
       </w:pPr>
       <w:rPr>
         <w:rFonts w:ascii="Arial" w:eastAsia="Arial" w:hAnsi="Arial" w:cs="Arial"/>
@@ -1723,7 +1721,7 @@
       <w:lvlText w:val="%7"/>
       <w:lvlJc w:val="left"/>
       <w:pPr>
-        <w:ind w:left="5041"/>
+        <w:ind w:left="3311"/>
       </w:pPr>
       <w:rPr>
         <w:rFonts w:ascii="Arial" w:eastAsia="Arial" w:hAnsi="Arial" w:cs="Arial"/>
@@ -1747,7 +1745,7 @@
       <w:lvlText w:val="%8"/>
       <w:lvlJc w:val="left"/>
       <w:pPr>
-        <w:ind w:left="5761"/>
+        <w:ind w:left="4031"/>
       </w:pPr>
       <w:rPr>
         <w:rFonts w:ascii="Arial" w:eastAsia="Arial" w:hAnsi="Arial" w:cs="Arial"/>
@@ -1771,7 +1769,7 @@
       <w:lvlText w:val="%9"/>
       <w:lvlJc w:val="left"/>
       <w:pPr>
-        <w:ind w:left="6481"/>
+        <w:ind w:left="4751"/>
       </w:pPr>
       <w:rPr>
         <w:rFonts w:ascii="Arial" w:eastAsia="Arial" w:hAnsi="Arial" w:cs="Arial"/>
@@ -3412,7 +3410,7 @@
 </file>
 
 <file path=customXml/itemProps1.xml><?xml version="1.0" encoding="utf-8"?>
-<ds:datastoreItem xmlns:ds="http://schemas.openxmlformats.org/officeDocument/2006/customXml" ds:itemID="{A9E00D20-AE40-4757-8121-4172F3ABAAD8}">
+<ds:datastoreItem xmlns:ds="http://schemas.openxmlformats.org/officeDocument/2006/customXml" ds:itemID="{31DD618B-A8D4-4D13-ABE3-A067909059D9}">
   <ds:schemaRefs>
     <ds:schemaRef ds:uri="http://schemas.openxmlformats.org/officeDocument/2006/bibliography"/>
   </ds:schemaRefs>

--- a/Project Plan.docx
+++ b/Project Plan.docx
@@ -626,7 +626,7 @@
     </w:p>
     <w:tbl>
       <w:tblPr>
-        <w:tblW w:w="8092" w:type="dxa"/>
+        <w:tblW w:w="9582" w:type="dxa"/>
         <w:jc w:val="center"/>
         <w:tblBorders>
           <w:top w:val="single" w:sz="4" w:space="0" w:color="auto"/>
@@ -643,6 +643,7 @@
         <w:gridCol w:w="1685"/>
         <w:gridCol w:w="1325"/>
         <w:gridCol w:w="1973"/>
+        <w:gridCol w:w="1490"/>
         <w:gridCol w:w="3109"/>
       </w:tblGrid>
       <w:tr>
@@ -731,6 +732,34 @@
                 <w:szCs w:val="23"/>
               </w:rPr>
               <w:t>Name</w:t>
+            </w:r>
+          </w:p>
+        </w:tc>
+        <w:tc>
+          <w:tcPr>
+            <w:tcW w:w="1490" w:type="dxa"/>
+          </w:tcPr>
+          <w:p>
+            <w:pPr>
+              <w:autoSpaceDE w:val="0"/>
+              <w:autoSpaceDN w:val="0"/>
+              <w:adjustRightInd w:val="0"/>
+              <w:spacing w:after="0" w:line="240" w:lineRule="auto"/>
+              <w:ind w:left="0" w:firstLine="0"/>
+              <w:jc w:val="left"/>
+              <w:rPr>
+                <w:rFonts w:ascii="Calibri" w:eastAsiaTheme="minorEastAsia" w:hAnsi="Calibri" w:cs="Calibri"/>
+                <w:sz w:val="23"/>
+                <w:szCs w:val="23"/>
+              </w:rPr>
+            </w:pPr>
+            <w:r>
+              <w:rPr>
+                <w:rFonts w:ascii="Calibri" w:eastAsiaTheme="minorEastAsia" w:hAnsi="Calibri" w:cs="Calibri"/>
+                <w:sz w:val="23"/>
+                <w:szCs w:val="23"/>
+              </w:rPr>
+              <w:t>Descriptions</w:t>
             </w:r>
           </w:p>
         </w:tc>
@@ -792,7 +821,17 @@
                 <w:sz w:val="23"/>
                 <w:szCs w:val="23"/>
               </w:rPr>
-              <w:t>NTC_0001</w:t>
+              <w:t>TN</w:t>
+            </w:r>
+            <w:bookmarkStart w:id="0" w:name="_GoBack"/>
+            <w:bookmarkEnd w:id="0"/>
+            <w:r>
+              <w:rPr>
+                <w:rFonts w:ascii="Calibri" w:eastAsiaTheme="minorEastAsia" w:hAnsi="Calibri" w:cs="Calibri"/>
+                <w:sz w:val="23"/>
+                <w:szCs w:val="23"/>
+              </w:rPr>
+              <w:t>C_0001</w:t>
             </w:r>
           </w:p>
         </w:tc>
@@ -878,6 +917,34 @@
         </w:tc>
         <w:tc>
           <w:tcPr>
+            <w:tcW w:w="1490" w:type="dxa"/>
+          </w:tcPr>
+          <w:p>
+            <w:pPr>
+              <w:autoSpaceDE w:val="0"/>
+              <w:autoSpaceDN w:val="0"/>
+              <w:adjustRightInd w:val="0"/>
+              <w:spacing w:after="0" w:line="240" w:lineRule="auto"/>
+              <w:ind w:left="0" w:firstLine="0"/>
+              <w:jc w:val="left"/>
+              <w:rPr>
+                <w:rFonts w:ascii="Calibri" w:eastAsiaTheme="minorEastAsia" w:hAnsi="Calibri" w:cs="Calibri"/>
+                <w:sz w:val="23"/>
+                <w:szCs w:val="23"/>
+              </w:rPr>
+            </w:pPr>
+            <w:r>
+              <w:rPr>
+                <w:rFonts w:ascii="Calibri" w:eastAsiaTheme="minorEastAsia" w:hAnsi="Calibri" w:cs="Calibri"/>
+                <w:sz w:val="23"/>
+                <w:szCs w:val="23"/>
+              </w:rPr>
+              <w:t>Created</w:t>
+            </w:r>
+          </w:p>
+        </w:tc>
+        <w:tc>
+          <w:tcPr>
             <w:tcW w:w="3109" w:type="dxa"/>
           </w:tcPr>
           <w:p>
@@ -1139,7 +1206,7 @@
     </w:p>
     <w:p>
       <w:pPr>
-        <w:spacing w:before="240" w:after="287" w:line="259" w:lineRule="auto"/>
+        <w:spacing w:after="287" w:line="259" w:lineRule="auto"/>
         <w:ind w:left="0" w:right="19" w:firstLine="0"/>
         <w:jc w:val="center"/>
         <w:rPr>
@@ -1388,8 +1455,6 @@
           <w:numId w:val="5"/>
         </w:numPr>
       </w:pPr>
-      <w:bookmarkStart w:id="0" w:name="_GoBack"/>
-      <w:bookmarkEnd w:id="0"/>
       <w:r>
         <w:t>Python version 3.7.0</w:t>
       </w:r>
@@ -1484,6 +1549,9 @@
         <w:ind w:left="706" w:right="0"/>
       </w:pPr>
       <w:r>
+        <w:rPr>
+          <w:noProof/>
+        </w:rPr>
         <w:drawing>
           <wp:anchor distT="0" distB="0" distL="114300" distR="114300" simplePos="0" relativeHeight="251658240" behindDoc="0" locked="0" layoutInCell="1" allowOverlap="1" wp14:anchorId="7F0C6197" wp14:editId="209C07DD">
             <wp:simplePos x="0" y="0"/>
@@ -3410,7 +3478,7 @@
 </file>
 
 <file path=customXml/itemProps1.xml><?xml version="1.0" encoding="utf-8"?>
-<ds:datastoreItem xmlns:ds="http://schemas.openxmlformats.org/officeDocument/2006/customXml" ds:itemID="{31DD618B-A8D4-4D13-ABE3-A067909059D9}">
+<ds:datastoreItem xmlns:ds="http://schemas.openxmlformats.org/officeDocument/2006/customXml" ds:itemID="{529F006D-C3B6-4F8D-9CBE-C7BA17F48A72}">
   <ds:schemaRefs>
     <ds:schemaRef ds:uri="http://schemas.openxmlformats.org/officeDocument/2006/bibliography"/>
   </ds:schemaRefs>
